--- a/R/control_02.docx
+++ b/R/control_02.docx
@@ -303,24 +303,37 @@
         <w:rPr>
           <w:rStyle w:val="VerbatimChar"/>
         </w:rPr>
-        <w:t xml:space="preserve">read_csv lea un archivo desde la URL</w:t>
-      </w:r>
-      <w:hyperlink r:id="rId25">
-        <w:r>
-          <w:rPr>
-            <w:rStyle w:val="Hyperlink"/>
-          </w:rPr>
-          <w:t xml:space="preserve">https://raw.githubusercontent.com/jbkunst/puc-introduccion-a-R/master/data/clientes.csv</w:t>
-        </w:r>
-      </w:hyperlink>
-      <w:r>
-        <w:rPr>
-          <w:rStyle w:val="VerbatimChar"/>
-        </w:rPr>
+        <w:t xml:space="preserve">read_csv</w:t>
+      </w:r>
+      <w:r>
+        <w:t xml:space="preserve"> </w:t>
+      </w:r>
+      <w:r>
+        <w:t xml:space="preserve">lea un archivo desde la URL</w:t>
+      </w:r>
+      <w:r>
+        <w:t xml:space="preserve"> </w:t>
+      </w:r>
+      <w:r>
+        <w:rPr>
+          <w:rStyle w:val="VerbatimChar"/>
+        </w:rPr>
+        <w:t xml:space="preserve">https://raw.githubusercontent.com/jbkunst/puc-introduccion-a-R/master/data/clientes.csv</w:t>
+      </w:r>
+      <w:r>
         <w:t xml:space="preserve">, y cree con ello una tabla llamada</w:t>
       </w:r>
       <w:r>
-        <w:t xml:space="preserve">clientes`.</w:t>
+        <w:t xml:space="preserve"> </w:t>
+      </w:r>
+      <w:r>
+        <w:rPr>
+          <w:rStyle w:val="VerbatimChar"/>
+        </w:rPr>
+        <w:t xml:space="preserve">clientes</w:t>
+      </w:r>
+      <w:r>
+        <w:t xml:space="preserve">.</w:t>
       </w:r>
     </w:p>
     <w:p>
@@ -435,11 +448,11 @@
       <w:pPr>
         <w:pStyle w:val="Heading2"/>
       </w:pPr>
-      <w:bookmarkStart w:id="26" w:name="explorando"/>
+      <w:bookmarkStart w:id="25" w:name="explorando"/>
       <w:r>
         <w:t xml:space="preserve">Explorando:</w:t>
       </w:r>
-      <w:bookmarkEnd w:id="26"/>
+      <w:bookmarkEnd w:id="25"/>
     </w:p>
     <w:p>
       <w:pPr>
@@ -469,11 +482,11 @@
       <w:pPr>
         <w:pStyle w:val="Heading2"/>
       </w:pPr>
-      <w:bookmarkStart w:id="27" w:name="caracterizando-a-los-clientes"/>
+      <w:bookmarkStart w:id="26" w:name="caracterizando-a-los-clientes"/>
       <w:r>
         <w:t xml:space="preserve">Caracterizando a los clientes</w:t>
       </w:r>
-      <w:bookmarkEnd w:id="27"/>
+      <w:bookmarkEnd w:id="26"/>
     </w:p>
     <w:p>
       <w:pPr>
@@ -483,13 +496,7 @@
         </w:numPr>
       </w:pPr>
       <w:r>
-        <w:t xml:space="preserve">Obtenga la distribución de mujeres y hombres en las ventas, es decir cuantos créditos de consumo</w:t>
-      </w:r>
-      <w:r>
-        <w:t xml:space="preserve"> </w:t>
-      </w:r>
-      <w:r>
-        <w:t xml:space="preserve">fueron vendidos a mujeres y cuantos a hombres.</w:t>
+        <w:t xml:space="preserve">¿Cuantos clientes tienen 0 tarjetas de credito al momento del otorgamiento/venta?</w:t>
       </w:r>
     </w:p>
     <w:p>
@@ -540,18 +547,18 @@
         </w:numPr>
       </w:pPr>
       <w:r>
-        <w:t xml:space="preserve">Estudie si existe diferencia del ingreso según género y comente.</w:t>
+        <w:t xml:space="preserve">Estudie (pregunta abierta) si existe diferencia del ingreso según género y comente.</w:t>
       </w:r>
     </w:p>
     <w:p>
       <w:pPr>
         <w:pStyle w:val="Heading2"/>
       </w:pPr>
-      <w:bookmarkStart w:id="28" w:name="agregando-mas-datos"/>
+      <w:bookmarkStart w:id="27" w:name="agregando-mas-datos"/>
       <w:r>
         <w:t xml:space="preserve">Agregando más datos</w:t>
       </w:r>
-      <w:bookmarkEnd w:id="28"/>
+      <w:bookmarkEnd w:id="27"/>
     </w:p>
     <w:p>
       <w:pPr>
@@ -614,6 +621,53 @@
       </w:pPr>
       <w:r>
         <w:rPr>
+          <w:rStyle w:val="VerbatimChar"/>
+        </w:rPr>
+        <w:t xml:space="preserve">## Parsed with column specification:</w:t>
+      </w:r>
+      <w:r>
+        <w:br w:type="textWrapping"/>
+      </w:r>
+      <w:r>
+        <w:rPr>
+          <w:rStyle w:val="VerbatimChar"/>
+        </w:rPr>
+        <w:t xml:space="preserve">## cols(</w:t>
+      </w:r>
+      <w:r>
+        <w:br w:type="textWrapping"/>
+      </w:r>
+      <w:r>
+        <w:rPr>
+          <w:rStyle w:val="VerbatimChar"/>
+        </w:rPr>
+        <w:t xml:space="preserve">##   rut_cliente = col_double(),</w:t>
+      </w:r>
+      <w:r>
+        <w:br w:type="textWrapping"/>
+      </w:r>
+      <w:r>
+        <w:rPr>
+          <w:rStyle w:val="VerbatimChar"/>
+        </w:rPr>
+        <w:t xml:space="preserve">##   edad = col_double()</w:t>
+      </w:r>
+      <w:r>
+        <w:br w:type="textWrapping"/>
+      </w:r>
+      <w:r>
+        <w:rPr>
+          <w:rStyle w:val="VerbatimChar"/>
+        </w:rPr>
+        <w:t xml:space="preserve">## )</w:t>
+      </w:r>
+    </w:p>
+    <w:p>
+      <w:pPr>
+        <w:pStyle w:val="SourceCode"/>
+      </w:pPr>
+      <w:r>
+        <w:rPr>
           <w:rStyle w:val="NormalTok"/>
         </w:rPr>
         <w:t xml:space="preserve">clientes_edad</w:t>
@@ -654,88 +708,88 @@
         <w:rPr>
           <w:rStyle w:val="VerbatimChar"/>
         </w:rPr>
-        <w:t xml:space="preserve">##  1     7701000    32</w:t>
-      </w:r>
-      <w:r>
-        <w:br w:type="textWrapping"/>
-      </w:r>
-      <w:r>
-        <w:rPr>
-          <w:rStyle w:val="VerbatimChar"/>
-        </w:rPr>
-        <w:t xml:space="preserve">##  2     6089500    22</w:t>
-      </w:r>
-      <w:r>
-        <w:br w:type="textWrapping"/>
-      </w:r>
-      <w:r>
-        <w:rPr>
-          <w:rStyle w:val="VerbatimChar"/>
-        </w:rPr>
-        <w:t xml:space="preserve">##  3    21271500    23</w:t>
-      </w:r>
-      <w:r>
-        <w:br w:type="textWrapping"/>
-      </w:r>
-      <w:r>
-        <w:rPr>
-          <w:rStyle w:val="VerbatimChar"/>
-        </w:rPr>
-        <w:t xml:space="preserve">##  4    25676500    42</w:t>
-      </w:r>
-      <w:r>
-        <w:br w:type="textWrapping"/>
-      </w:r>
-      <w:r>
-        <w:rPr>
-          <w:rStyle w:val="VerbatimChar"/>
-        </w:rPr>
-        <w:t xml:space="preserve">##  5    16584500    19</w:t>
-      </w:r>
-      <w:r>
-        <w:br w:type="textWrapping"/>
-      </w:r>
-      <w:r>
-        <w:rPr>
-          <w:rStyle w:val="VerbatimChar"/>
-        </w:rPr>
-        <w:t xml:space="preserve">##  6    11618500    28</w:t>
-      </w:r>
-      <w:r>
-        <w:br w:type="textWrapping"/>
-      </w:r>
-      <w:r>
-        <w:rPr>
-          <w:rStyle w:val="VerbatimChar"/>
-        </w:rPr>
-        <w:t xml:space="preserve">##  7     6669000    56</w:t>
-      </w:r>
-      <w:r>
-        <w:br w:type="textWrapping"/>
-      </w:r>
-      <w:r>
-        <w:rPr>
-          <w:rStyle w:val="VerbatimChar"/>
-        </w:rPr>
-        <w:t xml:space="preserve">##  8    22654000    19</w:t>
-      </w:r>
-      <w:r>
-        <w:br w:type="textWrapping"/>
-      </w:r>
-      <w:r>
-        <w:rPr>
-          <w:rStyle w:val="VerbatimChar"/>
-        </w:rPr>
-        <w:t xml:space="preserve">##  9     4834500    32</w:t>
-      </w:r>
-      <w:r>
-        <w:br w:type="textWrapping"/>
-      </w:r>
-      <w:r>
-        <w:rPr>
-          <w:rStyle w:val="VerbatimChar"/>
-        </w:rPr>
-        <w:t xml:space="preserve">## 10     8229000    46</w:t>
+        <w:t xml:space="preserve">##  1    18946000    42</w:t>
+      </w:r>
+      <w:r>
+        <w:br w:type="textWrapping"/>
+      </w:r>
+      <w:r>
+        <w:rPr>
+          <w:rStyle w:val="VerbatimChar"/>
+        </w:rPr>
+        <w:t xml:space="preserve">##  2    25824500    25</w:t>
+      </w:r>
+      <w:r>
+        <w:br w:type="textWrapping"/>
+      </w:r>
+      <w:r>
+        <w:rPr>
+          <w:rStyle w:val="VerbatimChar"/>
+        </w:rPr>
+        <w:t xml:space="preserve">##  3     1849500    36</w:t>
+      </w:r>
+      <w:r>
+        <w:br w:type="textWrapping"/>
+      </w:r>
+      <w:r>
+        <w:rPr>
+          <w:rStyle w:val="VerbatimChar"/>
+        </w:rPr>
+        <w:t xml:space="preserve">##  4     3741500    29</w:t>
+      </w:r>
+      <w:r>
+        <w:br w:type="textWrapping"/>
+      </w:r>
+      <w:r>
+        <w:rPr>
+          <w:rStyle w:val="VerbatimChar"/>
+        </w:rPr>
+        <w:t xml:space="preserve">##  5     9663500    37</w:t>
+      </w:r>
+      <w:r>
+        <w:br w:type="textWrapping"/>
+      </w:r>
+      <w:r>
+        <w:rPr>
+          <w:rStyle w:val="VerbatimChar"/>
+        </w:rPr>
+        <w:t xml:space="preserve">##  6     3792000    35</w:t>
+      </w:r>
+      <w:r>
+        <w:br w:type="textWrapping"/>
+      </w:r>
+      <w:r>
+        <w:rPr>
+          <w:rStyle w:val="VerbatimChar"/>
+        </w:rPr>
+        <w:t xml:space="preserve">##  7    14183500    19</w:t>
+      </w:r>
+      <w:r>
+        <w:br w:type="textWrapping"/>
+      </w:r>
+      <w:r>
+        <w:rPr>
+          <w:rStyle w:val="VerbatimChar"/>
+        </w:rPr>
+        <w:t xml:space="preserve">##  8     8288500    45</w:t>
+      </w:r>
+      <w:r>
+        <w:br w:type="textWrapping"/>
+      </w:r>
+      <w:r>
+        <w:rPr>
+          <w:rStyle w:val="VerbatimChar"/>
+        </w:rPr>
+        <w:t xml:space="preserve">##  9    16519500    30</w:t>
+      </w:r>
+      <w:r>
+        <w:br w:type="textWrapping"/>
+      </w:r>
+      <w:r>
+        <w:rPr>
+          <w:rStyle w:val="VerbatimChar"/>
+        </w:rPr>
+        <w:t xml:space="preserve">## 10     6860000    53</w:t>
       </w:r>
       <w:r>
         <w:br w:type="textWrapping"/>
@@ -1003,88 +1057,88 @@
         <w:rPr>
           <w:rStyle w:val="VerbatimChar"/>
         </w:rPr>
-        <w:t xml:space="preserve">##  1     7701000    32 (0,40]           </w:t>
-      </w:r>
-      <w:r>
-        <w:br w:type="textWrapping"/>
-      </w:r>
-      <w:r>
-        <w:rPr>
-          <w:rStyle w:val="VerbatimChar"/>
-        </w:rPr>
-        <w:t xml:space="preserve">##  2     6089500    22 (0,40]           </w:t>
-      </w:r>
-      <w:r>
-        <w:br w:type="textWrapping"/>
-      </w:r>
-      <w:r>
-        <w:rPr>
-          <w:rStyle w:val="VerbatimChar"/>
-        </w:rPr>
-        <w:t xml:space="preserve">##  3    21271500    23 (0,40]           </w:t>
-      </w:r>
-      <w:r>
-        <w:br w:type="textWrapping"/>
-      </w:r>
-      <w:r>
-        <w:rPr>
-          <w:rStyle w:val="VerbatimChar"/>
-        </w:rPr>
-        <w:t xml:space="preserve">##  4    25676500    42 (40,50]          </w:t>
-      </w:r>
-      <w:r>
-        <w:br w:type="textWrapping"/>
-      </w:r>
-      <w:r>
-        <w:rPr>
-          <w:rStyle w:val="VerbatimChar"/>
-        </w:rPr>
-        <w:t xml:space="preserve">##  5    16584500    19 (0,40]           </w:t>
-      </w:r>
-      <w:r>
-        <w:br w:type="textWrapping"/>
-      </w:r>
-      <w:r>
-        <w:rPr>
-          <w:rStyle w:val="VerbatimChar"/>
-        </w:rPr>
-        <w:t xml:space="preserve">##  6    11618500    28 (0,40]           </w:t>
-      </w:r>
-      <w:r>
-        <w:br w:type="textWrapping"/>
-      </w:r>
-      <w:r>
-        <w:rPr>
-          <w:rStyle w:val="VerbatimChar"/>
-        </w:rPr>
-        <w:t xml:space="preserve">##  7     6669000    56 (50,60]          </w:t>
-      </w:r>
-      <w:r>
-        <w:br w:type="textWrapping"/>
-      </w:r>
-      <w:r>
-        <w:rPr>
-          <w:rStyle w:val="VerbatimChar"/>
-        </w:rPr>
-        <w:t xml:space="preserve">##  8    22654000    19 (0,40]           </w:t>
-      </w:r>
-      <w:r>
-        <w:br w:type="textWrapping"/>
-      </w:r>
-      <w:r>
-        <w:rPr>
-          <w:rStyle w:val="VerbatimChar"/>
-        </w:rPr>
-        <w:t xml:space="preserve">##  9     4834500    32 (0,40]           </w:t>
-      </w:r>
-      <w:r>
-        <w:br w:type="textWrapping"/>
-      </w:r>
-      <w:r>
-        <w:rPr>
-          <w:rStyle w:val="VerbatimChar"/>
-        </w:rPr>
-        <w:t xml:space="preserve">## 10     8229000    46 (40,50]          </w:t>
+        <w:t xml:space="preserve">##  1    18946000    42 (40,50]          </w:t>
+      </w:r>
+      <w:r>
+        <w:br w:type="textWrapping"/>
+      </w:r>
+      <w:r>
+        <w:rPr>
+          <w:rStyle w:val="VerbatimChar"/>
+        </w:rPr>
+        <w:t xml:space="preserve">##  2    25824500    25 (0,40]           </w:t>
+      </w:r>
+      <w:r>
+        <w:br w:type="textWrapping"/>
+      </w:r>
+      <w:r>
+        <w:rPr>
+          <w:rStyle w:val="VerbatimChar"/>
+        </w:rPr>
+        <w:t xml:space="preserve">##  3     1849500    36 (0,40]           </w:t>
+      </w:r>
+      <w:r>
+        <w:br w:type="textWrapping"/>
+      </w:r>
+      <w:r>
+        <w:rPr>
+          <w:rStyle w:val="VerbatimChar"/>
+        </w:rPr>
+        <w:t xml:space="preserve">##  4     3741500    29 (0,40]           </w:t>
+      </w:r>
+      <w:r>
+        <w:br w:type="textWrapping"/>
+      </w:r>
+      <w:r>
+        <w:rPr>
+          <w:rStyle w:val="VerbatimChar"/>
+        </w:rPr>
+        <w:t xml:space="preserve">##  5     9663500    37 (0,40]           </w:t>
+      </w:r>
+      <w:r>
+        <w:br w:type="textWrapping"/>
+      </w:r>
+      <w:r>
+        <w:rPr>
+          <w:rStyle w:val="VerbatimChar"/>
+        </w:rPr>
+        <w:t xml:space="preserve">##  6     3792000    35 (0,40]           </w:t>
+      </w:r>
+      <w:r>
+        <w:br w:type="textWrapping"/>
+      </w:r>
+      <w:r>
+        <w:rPr>
+          <w:rStyle w:val="VerbatimChar"/>
+        </w:rPr>
+        <w:t xml:space="preserve">##  7    14183500    19 (0,40]           </w:t>
+      </w:r>
+      <w:r>
+        <w:br w:type="textWrapping"/>
+      </w:r>
+      <w:r>
+        <w:rPr>
+          <w:rStyle w:val="VerbatimChar"/>
+        </w:rPr>
+        <w:t xml:space="preserve">##  8     8288500    45 (40,50]          </w:t>
+      </w:r>
+      <w:r>
+        <w:br w:type="textWrapping"/>
+      </w:r>
+      <w:r>
+        <w:rPr>
+          <w:rStyle w:val="VerbatimChar"/>
+        </w:rPr>
+        <w:t xml:space="preserve">##  9    16519500    30 (0,40]           </w:t>
+      </w:r>
+      <w:r>
+        <w:br w:type="textWrapping"/>
+      </w:r>
+      <w:r>
+        <w:rPr>
+          <w:rStyle w:val="VerbatimChar"/>
+        </w:rPr>
+        <w:t xml:space="preserve">## 10     6860000    53 (50,60]          </w:t>
       </w:r>
       <w:r>
         <w:br w:type="textWrapping"/>
@@ -1206,7 +1260,6 @@
     </w:p>
     <w:p>
       <w:pPr>
-        <w:pStyle w:val="Compact"/>
         <w:numPr>
           <w:numId w:val="1006"/>
           <w:ilvl w:val="0"/>
@@ -1224,13 +1277,24 @@
     </w:p>
     <w:p>
       <w:pPr>
+        <w:numPr>
+          <w:numId w:val="1006"/>
+          <w:ilvl w:val="0"/>
+        </w:numPr>
+      </w:pPr>
+      <w:r>
+        <w:t xml:space="preserve">¿Cuantos clientes son/fueron menores de edad (21 años)?</w:t>
+      </w:r>
+    </w:p>
+    <w:p>
+      <w:pPr>
         <w:pStyle w:val="Heading2"/>
       </w:pPr>
-      <w:bookmarkStart w:id="29" w:name="juntando-los-datos"/>
+      <w:bookmarkStart w:id="28" w:name="juntando-los-datos"/>
       <w:r>
         <w:t xml:space="preserve">Juntando los datos</w:t>
       </w:r>
-      <w:bookmarkEnd w:id="29"/>
+      <w:bookmarkEnd w:id="28"/>
     </w:p>
     <w:p>
       <w:pPr>
@@ -1258,6 +1322,550 @@
       </w:r>
       <w:r>
         <w:t xml:space="preserve">si hace sentido o no el resultado obtenido.</w:t>
+      </w:r>
+    </w:p>
+    <w:p>
+      <w:pPr>
+        <w:pStyle w:val="Heading2"/>
+      </w:pPr>
+      <w:bookmarkStart w:id="29" w:name="arbol-de-decision"/>
+      <w:r>
+        <w:t xml:space="preserve">Árbol de decisión</w:t>
+      </w:r>
+      <w:bookmarkEnd w:id="29"/>
+    </w:p>
+    <w:p>
+      <w:pPr>
+        <w:pStyle w:val="Compact"/>
+        <w:numPr>
+          <w:numId w:val="1008"/>
+          <w:ilvl w:val="0"/>
+        </w:numPr>
+      </w:pPr>
+      <w:r>
+        <w:t xml:space="preserve">Con los datos consolidados obtenga un árbol de decisión y dibújelo (</w:t>
+      </w:r>
+      <w:r>
+        <w:rPr>
+          <w:rStyle w:val="VerbatimChar"/>
+        </w:rPr>
+        <w:t xml:space="preserve">plot</w:t>
+      </w:r>
+      <w:r>
+        <w:t xml:space="preserve">). Para esto debe primero</w:t>
+      </w:r>
+      <w:r>
+        <w:t xml:space="preserve"> </w:t>
+      </w:r>
+      <w:r>
+        <w:t xml:space="preserve">cargar el paquete</w:t>
+      </w:r>
+      <w:r>
+        <w:t xml:space="preserve"> </w:t>
+      </w:r>
+      <w:r>
+        <w:rPr>
+          <w:rStyle w:val="VerbatimChar"/>
+        </w:rPr>
+        <w:t xml:space="preserve">parykiy</w:t>
+      </w:r>
+      <w:r>
+        <w:t xml:space="preserve"> </w:t>
+      </w:r>
+      <w:r>
+        <w:t xml:space="preserve">y remitirse al archivo</w:t>
+      </w:r>
+      <w:r>
+        <w:t xml:space="preserve"> </w:t>
+      </w:r>
+      <w:r>
+        <w:rPr>
+          <w:rStyle w:val="VerbatimChar"/>
+        </w:rPr>
+        <w:t xml:space="preserve">08-script-arbol.R</w:t>
+      </w:r>
+      <w:r>
+        <w:t xml:space="preserve">. Suponiendo</w:t>
+      </w:r>
+      <w:r>
+        <w:t xml:space="preserve"> </w:t>
+      </w:r>
+      <w:r>
+        <w:t xml:space="preserve">que los datos consolidados (con edad) se llama</w:t>
+      </w:r>
+      <w:r>
+        <w:t xml:space="preserve"> </w:t>
+      </w:r>
+      <w:r>
+        <w:rPr>
+          <w:rStyle w:val="VerbatimChar"/>
+        </w:rPr>
+        <w:t xml:space="preserve">clientes</w:t>
+      </w:r>
+      <w:r>
+        <w:t xml:space="preserve"> </w:t>
+      </w:r>
+      <w:r>
+        <w:t xml:space="preserve">use lo siguiente:</w:t>
+      </w:r>
+    </w:p>
+    <w:p>
+      <w:pPr>
+        <w:pStyle w:val="SourceCode"/>
+      </w:pPr>
+      <w:r>
+        <w:rPr>
+          <w:rStyle w:val="KeywordTok"/>
+        </w:rPr>
+        <w:t xml:space="preserve">library</w:t>
+      </w:r>
+      <w:r>
+        <w:rPr>
+          <w:rStyle w:val="NormalTok"/>
+        </w:rPr>
+        <w:t xml:space="preserve">(partykit)</w:t>
+      </w:r>
+      <w:r>
+        <w:br w:type="textWrapping"/>
+      </w:r>
+      <w:r>
+        <w:br w:type="textWrapping"/>
+      </w:r>
+      <w:r>
+        <w:rPr>
+          <w:rStyle w:val="NormalTok"/>
+        </w:rPr>
+        <w:t xml:space="preserve">clientes &lt;-</w:t>
+      </w:r>
+      <w:r>
+        <w:rPr>
+          <w:rStyle w:val="StringTok"/>
+        </w:rPr>
+        <w:t xml:space="preserve"> </w:t>
+      </w:r>
+      <w:r>
+        <w:rPr>
+          <w:rStyle w:val="NormalTok"/>
+        </w:rPr>
+        <w:t xml:space="preserve">clientes </w:t>
+      </w:r>
+      <w:r>
+        <w:rPr>
+          <w:rStyle w:val="OperatorTok"/>
+        </w:rPr>
+        <w:t xml:space="preserve">%&gt;%</w:t>
+      </w:r>
+      <w:r>
+        <w:rPr>
+          <w:rStyle w:val="StringTok"/>
+        </w:rPr>
+        <w:t xml:space="preserve"> </w:t>
+      </w:r>
+      <w:r>
+        <w:br w:type="textWrapping"/>
+      </w:r>
+      <w:r>
+        <w:rPr>
+          <w:rStyle w:val="StringTok"/>
+        </w:rPr>
+        <w:t xml:space="preserve">  </w:t>
+      </w:r>
+      <w:r>
+        <w:rPr>
+          <w:rStyle w:val="KeywordTok"/>
+        </w:rPr>
+        <w:t xml:space="preserve">mutate</w:t>
+      </w:r>
+      <w:r>
+        <w:rPr>
+          <w:rStyle w:val="NormalTok"/>
+        </w:rPr>
+        <w:t xml:space="preserve">(</w:t>
+      </w:r>
+      <w:r>
+        <w:br w:type="textWrapping"/>
+      </w:r>
+      <w:r>
+        <w:rPr>
+          <w:rStyle w:val="NormalTok"/>
+        </w:rPr>
+        <w:t xml:space="preserve">    </w:t>
+      </w:r>
+      <w:r>
+        <w:rPr>
+          <w:rStyle w:val="DataTypeTok"/>
+        </w:rPr>
+        <w:t xml:space="preserve">malo_en_los_12m =</w:t>
+      </w:r>
+      <w:r>
+        <w:rPr>
+          <w:rStyle w:val="NormalTok"/>
+        </w:rPr>
+        <w:t xml:space="preserve"> </w:t>
+      </w:r>
+      <w:r>
+        <w:rPr>
+          <w:rStyle w:val="KeywordTok"/>
+        </w:rPr>
+        <w:t xml:space="preserve">factor</w:t>
+      </w:r>
+      <w:r>
+        <w:rPr>
+          <w:rStyle w:val="NormalTok"/>
+        </w:rPr>
+        <w:t xml:space="preserve">(malo_en_los_12m)</w:t>
+      </w:r>
+      <w:r>
+        <w:br w:type="textWrapping"/>
+      </w:r>
+      <w:r>
+        <w:rPr>
+          <w:rStyle w:val="NormalTok"/>
+        </w:rPr>
+        <w:t xml:space="preserve">    )</w:t>
+      </w:r>
+      <w:r>
+        <w:br w:type="textWrapping"/>
+      </w:r>
+      <w:r>
+        <w:br w:type="textWrapping"/>
+      </w:r>
+      <w:r>
+        <w:rPr>
+          <w:rStyle w:val="NormalTok"/>
+        </w:rPr>
+        <w:t xml:space="preserve">arbol &lt;-</w:t>
+      </w:r>
+      <w:r>
+        <w:rPr>
+          <w:rStyle w:val="StringTok"/>
+        </w:rPr>
+        <w:t xml:space="preserve"> </w:t>
+      </w:r>
+      <w:r>
+        <w:rPr>
+          <w:rStyle w:val="KeywordTok"/>
+        </w:rPr>
+        <w:t xml:space="preserve">ctree</w:t>
+      </w:r>
+      <w:r>
+        <w:rPr>
+          <w:rStyle w:val="NormalTok"/>
+        </w:rPr>
+        <w:t xml:space="preserve">(malo_en_los_12m </w:t>
+      </w:r>
+      <w:r>
+        <w:rPr>
+          <w:rStyle w:val="OperatorTok"/>
+        </w:rPr>
+        <w:t xml:space="preserve">~</w:t>
+      </w:r>
+      <w:r>
+        <w:rPr>
+          <w:rStyle w:val="StringTok"/>
+        </w:rPr>
+        <w:t xml:space="preserve"> </w:t>
+      </w:r>
+      <w:r>
+        <w:rPr>
+          <w:rStyle w:val="NormalTok"/>
+        </w:rPr>
+        <w:t xml:space="preserve">., </w:t>
+      </w:r>
+      <w:r>
+        <w:rPr>
+          <w:rStyle w:val="DataTypeTok"/>
+        </w:rPr>
+        <w:t xml:space="preserve">data =</w:t>
+      </w:r>
+      <w:r>
+        <w:rPr>
+          <w:rStyle w:val="NormalTok"/>
+        </w:rPr>
+        <w:t xml:space="preserve"> clientes, </w:t>
+      </w:r>
+      <w:r>
+        <w:rPr>
+          <w:rStyle w:val="DataTypeTok"/>
+        </w:rPr>
+        <w:t xml:space="preserve">control =</w:t>
+      </w:r>
+      <w:r>
+        <w:rPr>
+          <w:rStyle w:val="NormalTok"/>
+        </w:rPr>
+        <w:t xml:space="preserve"> </w:t>
+      </w:r>
+      <w:r>
+        <w:rPr>
+          <w:rStyle w:val="KeywordTok"/>
+        </w:rPr>
+        <w:t xml:space="preserve">ctree_control</w:t>
+      </w:r>
+      <w:r>
+        <w:rPr>
+          <w:rStyle w:val="NormalTok"/>
+        </w:rPr>
+        <w:t xml:space="preserve">(</w:t>
+      </w:r>
+      <w:r>
+        <w:rPr>
+          <w:rStyle w:val="DataTypeTok"/>
+        </w:rPr>
+        <w:t xml:space="preserve">maxdepth =</w:t>
+      </w:r>
+      <w:r>
+        <w:rPr>
+          <w:rStyle w:val="NormalTok"/>
+        </w:rPr>
+        <w:t xml:space="preserve"> </w:t>
+      </w:r>
+      <w:r>
+        <w:rPr>
+          <w:rStyle w:val="DecValTok"/>
+        </w:rPr>
+        <w:t xml:space="preserve">3</w:t>
+      </w:r>
+      <w:r>
+        <w:rPr>
+          <w:rStyle w:val="NormalTok"/>
+        </w:rPr>
+        <w:t xml:space="preserve">))</w:t>
+      </w:r>
+    </w:p>
+    <w:p>
+      <w:pPr>
+        <w:numPr>
+          <w:numId w:val="1009"/>
+          <w:ilvl w:val="0"/>
+        </w:numPr>
+      </w:pPr>
+      <w:r>
+        <w:t xml:space="preserve">Comente acerca de que variables fueron las más importantes/relevantes para determinar el</w:t>
+      </w:r>
+      <w:r>
+        <w:t xml:space="preserve"> </w:t>
+      </w:r>
+      <w:r>
+        <w:rPr>
+          <w:i/>
+        </w:rPr>
+        <w:t xml:space="preserve">riesgo</w:t>
+      </w:r>
+      <w:r>
+        <w:t xml:space="preserve"> </w:t>
+      </w:r>
+      <w:r>
+        <w:t xml:space="preserve">de una venta.</w:t>
+      </w:r>
+    </w:p>
+    <w:p>
+      <w:pPr>
+        <w:numPr>
+          <w:numId w:val="1009"/>
+          <w:ilvl w:val="0"/>
+        </w:numPr>
+      </w:pPr>
+      <w:r>
+        <w:t xml:space="preserve">Comente que perfiles de clientes son más propensos a ser</w:t>
+      </w:r>
+      <w:r>
+        <w:t xml:space="preserve"> </w:t>
+      </w:r>
+      <w:r>
+        <w:rPr>
+          <w:i/>
+        </w:rPr>
+        <w:t xml:space="preserve">malos</w:t>
+      </w:r>
+      <w:r>
+        <w:t xml:space="preserve"> </w:t>
+      </w:r>
+      <w:r>
+        <w:t xml:space="preserve">en los 12 meses siguientes a</w:t>
+      </w:r>
+      <w:r>
+        <w:t xml:space="preserve"> </w:t>
+      </w:r>
+      <w:r>
+        <w:t xml:space="preserve">la obtención de un crédito de consumo, de la misma forma los clientes menos propensos.</w:t>
+      </w:r>
+    </w:p>
+    <w:p>
+      <w:pPr>
+        <w:numPr>
+          <w:numId w:val="1009"/>
+          <w:ilvl w:val="0"/>
+        </w:numPr>
+      </w:pPr>
+      <w:r>
+        <w:t xml:space="preserve">Recuerde que el árbol se obtuvo (se entrenó) con datos del pasado ahora supongo que en el día</w:t>
+      </w:r>
+      <w:r>
+        <w:t xml:space="preserve"> </w:t>
+      </w:r>
+      <w:r>
+        <w:t xml:space="preserve">de hoy se entregaron 5 créditos de consumo los cuales se pueden obtener con el siguiente código:</w:t>
+      </w:r>
+    </w:p>
+    <w:p>
+      <w:pPr>
+        <w:pStyle w:val="SourceCode"/>
+      </w:pPr>
+      <w:r>
+        <w:rPr>
+          <w:rStyle w:val="NormalTok"/>
+        </w:rPr>
+        <w:t xml:space="preserve">clientes_nuevos &lt;-</w:t>
+      </w:r>
+      <w:r>
+        <w:rPr>
+          <w:rStyle w:val="StringTok"/>
+        </w:rPr>
+        <w:t xml:space="preserve"> </w:t>
+      </w:r>
+      <w:r>
+        <w:rPr>
+          <w:rStyle w:val="KeywordTok"/>
+        </w:rPr>
+        <w:t xml:space="preserve">read_csv</w:t>
+      </w:r>
+      <w:r>
+        <w:rPr>
+          <w:rStyle w:val="NormalTok"/>
+        </w:rPr>
+        <w:t xml:space="preserve">(</w:t>
+      </w:r>
+      <w:r>
+        <w:rPr>
+          <w:rStyle w:val="StringTok"/>
+        </w:rPr>
+        <w:t xml:space="preserve">"https://raw.githubusercontent.com/jbkunst/puc-introduccion-a-R/master/data/clientes-nuevos.csv"</w:t>
+      </w:r>
+      <w:r>
+        <w:rPr>
+          <w:rStyle w:val="NormalTok"/>
+        </w:rPr>
+        <w:t xml:space="preserve">)</w:t>
+      </w:r>
+    </w:p>
+    <w:p>
+      <w:pPr>
+        <w:pStyle w:val="SourceCode"/>
+      </w:pPr>
+      <w:r>
+        <w:rPr>
+          <w:rStyle w:val="NormalTok"/>
+        </w:rPr>
+        <w:t xml:space="preserve">clientes_nuevos</w:t>
+      </w:r>
+    </w:p>
+    <w:p>
+      <w:pPr>
+        <w:pStyle w:val="SourceCode"/>
+      </w:pPr>
+      <w:r>
+        <w:rPr>
+          <w:rStyle w:val="VerbatimChar"/>
+        </w:rPr>
+        <w:t xml:space="preserve">## # A tibble: 5 x 7</w:t>
+      </w:r>
+      <w:r>
+        <w:br w:type="textWrapping"/>
+      </w:r>
+      <w:r>
+        <w:rPr>
+          <w:rStyle w:val="VerbatimChar"/>
+        </w:rPr>
+        <w:t xml:space="preserve">##   aux   rut_cliente malo_en_los_12m cantidad_tarjet~ ingreso  edad</w:t>
+      </w:r>
+      <w:r>
+        <w:br w:type="textWrapping"/>
+      </w:r>
+      <w:r>
+        <w:rPr>
+          <w:rStyle w:val="VerbatimChar"/>
+        </w:rPr>
+        <w:t xml:space="preserve">##   &lt;chr&gt;       &lt;dbl&gt;           &lt;dbl&gt;            &lt;dbl&gt;   &lt;dbl&gt; &lt;dbl&gt;</w:t>
+      </w:r>
+      <w:r>
+        <w:br w:type="textWrapping"/>
+      </w:r>
+      <w:r>
+        <w:rPr>
+          <w:rStyle w:val="VerbatimChar"/>
+        </w:rPr>
+        <w:t xml:space="preserve">## 1 [19,~    18984000               1                0  418500    22</w:t>
+      </w:r>
+      <w:r>
+        <w:br w:type="textWrapping"/>
+      </w:r>
+      <w:r>
+        <w:rPr>
+          <w:rStyle w:val="VerbatimChar"/>
+        </w:rPr>
+        <w:t xml:space="preserve">## 2 (22,~    25836500               0                0  525000    24</w:t>
+      </w:r>
+      <w:r>
+        <w:br w:type="textWrapping"/>
+      </w:r>
+      <w:r>
+        <w:rPr>
+          <w:rStyle w:val="VerbatimChar"/>
+        </w:rPr>
+        <w:t xml:space="preserve">## 3 (28,~     2542500               0                0  463500    30</w:t>
+      </w:r>
+      <w:r>
+        <w:br w:type="textWrapping"/>
+      </w:r>
+      <w:r>
+        <w:rPr>
+          <w:rStyle w:val="VerbatimChar"/>
+        </w:rPr>
+        <w:t xml:space="preserve">## 4 (34,~     6973000               0                0 1320000    36</w:t>
+      </w:r>
+      <w:r>
+        <w:br w:type="textWrapping"/>
+      </w:r>
+      <w:r>
+        <w:rPr>
+          <w:rStyle w:val="VerbatimChar"/>
+        </w:rPr>
+        <w:t xml:space="preserve">## 5 (42,~     8015500               0                0  324000    45</w:t>
+      </w:r>
+      <w:r>
+        <w:br w:type="textWrapping"/>
+      </w:r>
+      <w:r>
+        <w:rPr>
+          <w:rStyle w:val="VerbatimChar"/>
+        </w:rPr>
+        <w:t xml:space="preserve">## # ... with 1 more variable: meses_en_su_actual_trabajo &lt;dbl&gt;</w:t>
+      </w:r>
+    </w:p>
+    <w:p>
+      <w:pPr>
+        <w:pStyle w:val="FirstParagraph"/>
+      </w:pPr>
+      <w:r>
+        <w:t xml:space="preserve">Ahora usando el siguiente código, que entrega la probabilidad de que sea o no malo en los próximos siguientes</w:t>
+      </w:r>
+      <w:r>
+        <w:t xml:space="preserve"> </w:t>
+      </w:r>
+      <w:r>
+        <w:t xml:space="preserve">12 meses, indique cual es el cliente más propenso a serlo y por comenté la razón de eso:</w:t>
+      </w:r>
+    </w:p>
+    <w:p>
+      <w:pPr>
+        <w:pStyle w:val="SourceCode"/>
+      </w:pPr>
+      <w:r>
+        <w:rPr>
+          <w:rStyle w:val="VerbatimChar"/>
+        </w:rPr>
+        <w:t xml:space="preserve">predict(arbol, clientes_nuevos, type = "node")</w:t>
       </w:r>
     </w:p>
     <w:sectPr/>
@@ -1624,6 +2232,12 @@
     <w:abstractNumId w:val="991"/>
   </w:num>
   <w:num w:numId="1007">
+    <w:abstractNumId w:val="991"/>
+  </w:num>
+  <w:num w:numId="1008">
+    <w:abstractNumId w:val="991"/>
+  </w:num>
+  <w:num w:numId="1009">
     <w:abstractNumId w:val="991"/>
   </w:num>
 </w:numbering>
